--- a/toflur.docx
+++ b/toflur.docx
@@ -3,6 +3,586 @@
 <w:document xmlns:wpc="http://schemas.microsoft.com/office/word/2010/wordprocessingCanvas" xmlns:cx="http://schemas.microsoft.com/office/drawing/2014/chartex" xmlns:cx1="http://schemas.microsoft.com/office/drawing/2015/9/8/chartex" xmlns:mc="http://schemas.openxmlformats.org/markup-compatibility/2006" xmlns:o="urn:schemas-microsoft-com:office:office" xmlns:r="http://schemas.openxmlformats.org/officeDocument/2006/relationships" xmlns:m="http://schemas.openxmlformats.org/officeDocument/2006/math" xmlns:v="urn:schemas-microsoft-com:vml" xmlns:wp14="http://schemas.microsoft.com/office/word/2010/wordprocessingDrawing" xmlns:wp="http://schemas.openxmlformats.org/drawingml/2006/wordprocessingDrawing" xmlns:w10="urn:schemas-microsoft-com:office:word" xmlns:w="http://schemas.openxmlformats.org/wordprocessingml/2006/main" xmlns:w14="http://schemas.microsoft.com/office/word/2010/wordml" xmlns:w15="http://schemas.microsoft.com/office/word/2012/wordml" xmlns:w16se="http://schemas.microsoft.com/office/word/2015/wordml/symex" xmlns:wpg="http://schemas.microsoft.com/office/word/2010/wordprocessingGroup" xmlns:wpi="http://schemas.microsoft.com/office/word/2010/wordprocessingInk" xmlns:wne="http://schemas.microsoft.com/office/word/2006/wordml" xmlns:wps="http://schemas.microsoft.com/office/word/2010/wordprocessingShape" mc:Ignorable="w14 w15 w16se wp14">
   <w:body>
     <w:p>
+      <w:r>
+        <w:rPr>
+          <w:noProof/>
+          <w:lang w:eastAsia="is-IS"/>
+        </w:rPr>
+        <mc:AlternateContent>
+          <mc:Choice Requires="wps">
+            <w:drawing>
+              <wp:anchor distT="0" distB="0" distL="114300" distR="114300" simplePos="0" relativeHeight="251659264" behindDoc="0" locked="0" layoutInCell="1" allowOverlap="1">
+                <wp:simplePos x="0" y="0"/>
+                <wp:positionH relativeFrom="margin">
+                  <wp:align>center</wp:align>
+                </wp:positionH>
+                <wp:positionV relativeFrom="paragraph">
+                  <wp:posOffset>1995805</wp:posOffset>
+                </wp:positionV>
+                <wp:extent cx="1914525" cy="2257425"/>
+                <wp:effectExtent l="0" t="0" r="28575" b="28575"/>
+                <wp:wrapNone/>
+                <wp:docPr id="1" name="Text Box 1"/>
+                <wp:cNvGraphicFramePr/>
+                <a:graphic xmlns:a="http://schemas.openxmlformats.org/drawingml/2006/main">
+                  <a:graphicData uri="http://schemas.microsoft.com/office/word/2010/wordprocessingShape">
+                    <wps:wsp>
+                      <wps:cNvSpPr txBox="1"/>
+                      <wps:spPr>
+                        <a:xfrm>
+                          <a:off x="0" y="0"/>
+                          <a:ext cx="1914525" cy="2257425"/>
+                        </a:xfrm>
+                        <a:prstGeom prst="rect">
+                          <a:avLst/>
+                        </a:prstGeom>
+                        <a:solidFill>
+                          <a:schemeClr val="lt1"/>
+                        </a:solidFill>
+                        <a:ln w="6350">
+                          <a:solidFill>
+                            <a:prstClr val="black"/>
+                          </a:solidFill>
+                        </a:ln>
+                      </wps:spPr>
+                      <wps:txbx>
+                        <w:txbxContent>
+                          <w:p>
+                            <w:pPr>
+                              <w:spacing w:line="240" w:lineRule="auto"/>
+                            </w:pPr>
+                            <w:r>
+                              <w:t>Lag</w:t>
+                            </w:r>
+                            <w:r>
+                              <w:br/>
+                            </w:r>
+                            <w:r>
+                              <w:br/>
+                              <w:t>ID</w:t>
+                            </w:r>
+                            <w:r>
+                              <w:t>(primary key)</w:t>
+                            </w:r>
+                            <w:r>
+                              <w:br/>
+                              <w:t>nafn</w:t>
+                            </w:r>
+                            <w:r>
+                              <w:br/>
+                              <w:t>lengd</w:t>
+                            </w:r>
+                            <w:r>
+                              <w:br/>
+                              <w:t>texti</w:t>
+                            </w:r>
+                            <w:r>
+                              <w:br/>
+                              <w:t>diskur</w:t>
+                            </w:r>
+                            <w:r>
+                              <w:t>_id</w:t>
+                            </w:r>
+                            <w:r>
+                              <w:t>(foreign k</w:t>
+                            </w:r>
+                            <w:bookmarkStart w:id="0" w:name="_GoBack"/>
+                            <w:r>
+                              <w:t>ey)</w:t>
+                            </w:r>
+                            <w:r>
+                              <w:br/>
+                              <w:t>tegund</w:t>
+                            </w:r>
+                            <w:r>
+                              <w:t>_id</w:t>
+                            </w:r>
+                            <w:r>
+                              <w:t>(foreign key)</w:t>
+                            </w:r>
+                            <w:r>
+                              <w:br/>
+                              <w:t>hofundur</w:t>
+                            </w:r>
+                            <w:r>
+                              <w:t>_id</w:t>
+                            </w:r>
+                            <w:r>
+                              <w:t>(foreign key)</w:t>
+                            </w:r>
+                            <w:r>
+                              <w:br/>
+                            </w:r>
+                            <w:r>
+                              <w:t>flytjandi</w:t>
+                            </w:r>
+                            <w:r>
+                              <w:t>_id</w:t>
+                            </w:r>
+                            <w:r>
+                              <w:t>(foreign key)</w:t>
+                            </w:r>
+                            <w:bookmarkEnd w:id="0"/>
+                          </w:p>
+                        </w:txbxContent>
+                      </wps:txbx>
+                      <wps:bodyPr rot="0" spcFirstLastPara="0" vertOverflow="overflow" horzOverflow="overflow" vert="horz" wrap="square" lIns="91440" tIns="45720" rIns="91440" bIns="45720" numCol="1" spcCol="0" rtlCol="0" fromWordArt="0" anchor="t" anchorCtr="0" forceAA="0" compatLnSpc="1">
+                        <a:prstTxWarp prst="textNoShape">
+                          <a:avLst/>
+                        </a:prstTxWarp>
+                        <a:noAutofit/>
+                      </wps:bodyPr>
+                    </wps:wsp>
+                  </a:graphicData>
+                </a:graphic>
+                <wp14:sizeRelH relativeFrom="margin">
+                  <wp14:pctWidth>0</wp14:pctWidth>
+                </wp14:sizeRelH>
+                <wp14:sizeRelV relativeFrom="margin">
+                  <wp14:pctHeight>0</wp14:pctHeight>
+                </wp14:sizeRelV>
+              </wp:anchor>
+            </w:drawing>
+          </mc:Choice>
+          <mc:Fallback>
+            <w:pict>
+              <v:shapetype id="_x0000_t202" coordsize="21600,21600" o:spt="202" path="m,l,21600r21600,l21600,xe">
+                <v:stroke joinstyle="miter"/>
+                <v:path gradientshapeok="t" o:connecttype="rect"/>
+              </v:shapetype>
+              <v:shape id="Text Box 1" o:spid="_x0000_s1026" type="#_x0000_t202" style="position:absolute;margin-left:0;margin-top:157.15pt;width:150.75pt;height:177.75pt;z-index:251659264;visibility:visible;mso-wrap-style:square;mso-width-percent:0;mso-height-percent:0;mso-wrap-distance-left:9pt;mso-wrap-distance-top:0;mso-wrap-distance-right:9pt;mso-wrap-distance-bottom:0;mso-position-horizontal:center;mso-position-horizontal-relative:margin;mso-position-vertical:absolute;mso-position-vertical-relative:text;mso-width-percent:0;mso-height-percent:0;mso-width-relative:margin;mso-height-relative:margin;v-text-anchor:top" o:gfxdata="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" fillcolor="white [3201]" strokeweight=".5pt">
+                <v:textbox>
+                  <w:txbxContent>
+                    <w:p>
+                      <w:pPr>
+                        <w:spacing w:line="240" w:lineRule="auto"/>
+                      </w:pPr>
+                      <w:r>
+                        <w:t>Lag</w:t>
+                      </w:r>
+                      <w:r>
+                        <w:br/>
+                      </w:r>
+                      <w:r>
+                        <w:br/>
+                        <w:t>ID</w:t>
+                      </w:r>
+                      <w:r>
+                        <w:t>(primary key)</w:t>
+                      </w:r>
+                      <w:r>
+                        <w:br/>
+                        <w:t>nafn</w:t>
+                      </w:r>
+                      <w:r>
+                        <w:br/>
+                        <w:t>lengd</w:t>
+                      </w:r>
+                      <w:r>
+                        <w:br/>
+                        <w:t>texti</w:t>
+                      </w:r>
+                      <w:r>
+                        <w:br/>
+                        <w:t>diskur</w:t>
+                      </w:r>
+                      <w:r>
+                        <w:t>_id</w:t>
+                      </w:r>
+                      <w:r>
+                        <w:t>(foreign k</w:t>
+                      </w:r>
+                      <w:bookmarkStart w:id="1" w:name="_GoBack"/>
+                      <w:r>
+                        <w:t>ey)</w:t>
+                      </w:r>
+                      <w:r>
+                        <w:br/>
+                        <w:t>tegund</w:t>
+                      </w:r>
+                      <w:r>
+                        <w:t>_id</w:t>
+                      </w:r>
+                      <w:r>
+                        <w:t>(foreign key)</w:t>
+                      </w:r>
+                      <w:r>
+                        <w:br/>
+                        <w:t>hofundur</w:t>
+                      </w:r>
+                      <w:r>
+                        <w:t>_id</w:t>
+                      </w:r>
+                      <w:r>
+                        <w:t>(foreign key)</w:t>
+                      </w:r>
+                      <w:r>
+                        <w:br/>
+                      </w:r>
+                      <w:r>
+                        <w:t>flytjandi</w:t>
+                      </w:r>
+                      <w:r>
+                        <w:t>_id</w:t>
+                      </w:r>
+                      <w:r>
+                        <w:t>(foreign key)</w:t>
+                      </w:r>
+                      <w:bookmarkEnd w:id="1"/>
+                    </w:p>
+                  </w:txbxContent>
+                </v:textbox>
+                <w10:wrap anchorx="margin"/>
+              </v:shape>
+            </w:pict>
+          </mc:Fallback>
+        </mc:AlternateContent>
+      </w:r>
+      <w:r>
+        <w:rPr>
+          <w:noProof/>
+          <w:lang w:eastAsia="is-IS"/>
+        </w:rPr>
+        <mc:AlternateContent>
+          <mc:Choice Requires="wps">
+            <w:drawing>
+              <wp:anchor distT="0" distB="0" distL="114300" distR="114300" simplePos="0" relativeHeight="251693056" behindDoc="0" locked="0" layoutInCell="1" allowOverlap="1">
+                <wp:simplePos x="0" y="0"/>
+                <wp:positionH relativeFrom="column">
+                  <wp:posOffset>7596505</wp:posOffset>
+                </wp:positionH>
+                <wp:positionV relativeFrom="paragraph">
+                  <wp:posOffset>1452880</wp:posOffset>
+                </wp:positionV>
+                <wp:extent cx="171450" cy="152400"/>
+                <wp:effectExtent l="0" t="0" r="19050" b="19050"/>
+                <wp:wrapNone/>
+                <wp:docPr id="15" name="Straight Connector 15"/>
+                <wp:cNvGraphicFramePr/>
+                <a:graphic xmlns:a="http://schemas.openxmlformats.org/drawingml/2006/main">
+                  <a:graphicData uri="http://schemas.microsoft.com/office/word/2010/wordprocessingShape">
+                    <wps:wsp>
+                      <wps:cNvCnPr/>
+                      <wps:spPr>
+                        <a:xfrm flipV="1">
+                          <a:off x="0" y="0"/>
+                          <a:ext cx="171450" cy="152400"/>
+                        </a:xfrm>
+                        <a:prstGeom prst="line">
+                          <a:avLst/>
+                        </a:prstGeom>
+                      </wps:spPr>
+                      <wps:style>
+                        <a:lnRef idx="1">
+                          <a:schemeClr val="accent1"/>
+                        </a:lnRef>
+                        <a:fillRef idx="0">
+                          <a:schemeClr val="accent1"/>
+                        </a:fillRef>
+                        <a:effectRef idx="0">
+                          <a:schemeClr val="accent1"/>
+                        </a:effectRef>
+                        <a:fontRef idx="minor">
+                          <a:schemeClr val="tx1"/>
+                        </a:fontRef>
+                      </wps:style>
+                      <wps:bodyPr/>
+                    </wps:wsp>
+                  </a:graphicData>
+                </a:graphic>
+              </wp:anchor>
+            </w:drawing>
+          </mc:Choice>
+          <mc:Fallback>
+            <w:pict>
+              <v:line w14:anchorId="01B5331F" id="Straight Connector 15" o:spid="_x0000_s1026" style="position:absolute;flip:y;z-index:251693056;visibility:visible;mso-wrap-style:square;mso-wrap-distance-left:9pt;mso-wrap-distance-top:0;mso-wrap-distance-right:9pt;mso-wrap-distance-bottom:0;mso-position-horizontal:absolute;mso-position-horizontal-relative:text;mso-position-vertical:absolute;mso-position-vertical-relative:text" from="598.15pt,114.4pt" to="611.65pt,126.4pt" o:gfxdata="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" strokecolor="#5b9bd5 [3204]" strokeweight=".5pt">
+                <v:stroke joinstyle="miter"/>
+              </v:line>
+            </w:pict>
+          </mc:Fallback>
+        </mc:AlternateContent>
+      </w:r>
+      <w:r>
+        <w:rPr>
+          <w:noProof/>
+          <w:lang w:eastAsia="is-IS"/>
+        </w:rPr>
+        <mc:AlternateContent>
+          <mc:Choice Requires="wps">
+            <w:drawing>
+              <wp:anchor distT="0" distB="0" distL="114300" distR="114300" simplePos="0" relativeHeight="251692032" behindDoc="0" locked="0" layoutInCell="1" allowOverlap="1">
+                <wp:simplePos x="0" y="0"/>
+                <wp:positionH relativeFrom="leftMargin">
+                  <wp:align>right</wp:align>
+                </wp:positionH>
+                <wp:positionV relativeFrom="paragraph">
+                  <wp:posOffset>1319530</wp:posOffset>
+                </wp:positionV>
+                <wp:extent cx="123825" cy="104775"/>
+                <wp:effectExtent l="0" t="0" r="28575" b="28575"/>
+                <wp:wrapNone/>
+                <wp:docPr id="11" name="Straight Connector 11"/>
+                <wp:cNvGraphicFramePr/>
+                <a:graphic xmlns:a="http://schemas.openxmlformats.org/drawingml/2006/main">
+                  <a:graphicData uri="http://schemas.microsoft.com/office/word/2010/wordprocessingShape">
+                    <wps:wsp>
+                      <wps:cNvCnPr/>
+                      <wps:spPr>
+                        <a:xfrm>
+                          <a:off x="0" y="0"/>
+                          <a:ext cx="123825" cy="104775"/>
+                        </a:xfrm>
+                        <a:prstGeom prst="line">
+                          <a:avLst/>
+                        </a:prstGeom>
+                      </wps:spPr>
+                      <wps:style>
+                        <a:lnRef idx="1">
+                          <a:schemeClr val="accent1"/>
+                        </a:lnRef>
+                        <a:fillRef idx="0">
+                          <a:schemeClr val="accent1"/>
+                        </a:fillRef>
+                        <a:effectRef idx="0">
+                          <a:schemeClr val="accent1"/>
+                        </a:effectRef>
+                        <a:fontRef idx="minor">
+                          <a:schemeClr val="tx1"/>
+                        </a:fontRef>
+                      </wps:style>
+                      <wps:bodyPr/>
+                    </wps:wsp>
+                  </a:graphicData>
+                </a:graphic>
+                <wp14:sizeRelH relativeFrom="margin">
+                  <wp14:pctWidth>0</wp14:pctWidth>
+                </wp14:sizeRelH>
+                <wp14:sizeRelV relativeFrom="margin">
+                  <wp14:pctHeight>0</wp14:pctHeight>
+                </wp14:sizeRelV>
+              </wp:anchor>
+            </w:drawing>
+          </mc:Choice>
+          <mc:Fallback>
+            <w:pict>
+              <v:line w14:anchorId="3CEE770D" id="Straight Connector 11" o:spid="_x0000_s1026" style="position:absolute;z-index:251692032;visibility:visible;mso-wrap-style:square;mso-width-percent:0;mso-height-percent:0;mso-wrap-distance-left:9pt;mso-wrap-distance-top:0;mso-wrap-distance-right:9pt;mso-wrap-distance-bottom:0;mso-position-horizontal:right;mso-position-horizontal-relative:left-margin-area;mso-position-vertical:absolute;mso-position-vertical-relative:text;mso-width-percent:0;mso-height-percent:0;mso-width-relative:margin;mso-height-relative:margin" from="-41.45pt,103.9pt" to="-31.7pt,112.15pt" o:gfxdata="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" strokecolor="#5b9bd5 [3204]" strokeweight=".5pt">
+                <v:stroke joinstyle="miter"/>
+                <w10:wrap anchorx="margin"/>
+              </v:line>
+            </w:pict>
+          </mc:Fallback>
+        </mc:AlternateContent>
+      </w:r>
+      <w:r>
+        <w:rPr>
+          <w:noProof/>
+          <w:lang w:eastAsia="is-IS"/>
+        </w:rPr>
+        <mc:AlternateContent>
+          <mc:Choice Requires="wps">
+            <w:drawing>
+              <wp:anchor distT="0" distB="0" distL="114300" distR="114300" simplePos="0" relativeHeight="251691008" behindDoc="0" locked="0" layoutInCell="1" allowOverlap="1">
+                <wp:simplePos x="0" y="0"/>
+                <wp:positionH relativeFrom="column">
+                  <wp:posOffset>5386705</wp:posOffset>
+                </wp:positionH>
+                <wp:positionV relativeFrom="paragraph">
+                  <wp:posOffset>3329305</wp:posOffset>
+                </wp:positionV>
+                <wp:extent cx="190500" cy="133350"/>
+                <wp:effectExtent l="0" t="0" r="19050" b="19050"/>
+                <wp:wrapNone/>
+                <wp:docPr id="10" name="Straight Connector 10"/>
+                <wp:cNvGraphicFramePr/>
+                <a:graphic xmlns:a="http://schemas.openxmlformats.org/drawingml/2006/main">
+                  <a:graphicData uri="http://schemas.microsoft.com/office/word/2010/wordprocessingShape">
+                    <wps:wsp>
+                      <wps:cNvCnPr/>
+                      <wps:spPr>
+                        <a:xfrm flipH="1" flipV="1">
+                          <a:off x="0" y="0"/>
+                          <a:ext cx="190500" cy="133350"/>
+                        </a:xfrm>
+                        <a:prstGeom prst="line">
+                          <a:avLst/>
+                        </a:prstGeom>
+                      </wps:spPr>
+                      <wps:style>
+                        <a:lnRef idx="1">
+                          <a:schemeClr val="accent1"/>
+                        </a:lnRef>
+                        <a:fillRef idx="0">
+                          <a:schemeClr val="accent1"/>
+                        </a:fillRef>
+                        <a:effectRef idx="0">
+                          <a:schemeClr val="accent1"/>
+                        </a:effectRef>
+                        <a:fontRef idx="minor">
+                          <a:schemeClr val="tx1"/>
+                        </a:fontRef>
+                      </wps:style>
+                      <wps:bodyPr/>
+                    </wps:wsp>
+                  </a:graphicData>
+                </a:graphic>
+                <wp14:sizeRelH relativeFrom="margin">
+                  <wp14:pctWidth>0</wp14:pctWidth>
+                </wp14:sizeRelH>
+                <wp14:sizeRelV relativeFrom="margin">
+                  <wp14:pctHeight>0</wp14:pctHeight>
+                </wp14:sizeRelV>
+              </wp:anchor>
+            </w:drawing>
+          </mc:Choice>
+          <mc:Fallback>
+            <w:pict>
+              <v:line w14:anchorId="37602667" id="Straight Connector 10" o:spid="_x0000_s1026" style="position:absolute;flip:x y;z-index:251691008;visibility:visible;mso-wrap-style:square;mso-width-percent:0;mso-height-percent:0;mso-wrap-distance-left:9pt;mso-wrap-distance-top:0;mso-wrap-distance-right:9pt;mso-wrap-distance-bottom:0;mso-position-horizontal:absolute;mso-position-horizontal-relative:text;mso-position-vertical:absolute;mso-position-vertical-relative:text;mso-width-percent:0;mso-height-percent:0;mso-width-relative:margin;mso-height-relative:margin" from="424.15pt,262.15pt" to="439.15pt,272.65pt" o:gfxdata="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" strokecolor="#5b9bd5 [3204]" strokeweight=".5pt">
+                <v:stroke joinstyle="miter"/>
+              </v:line>
+            </w:pict>
+          </mc:Fallback>
+        </mc:AlternateContent>
+      </w:r>
+      <w:r>
+        <w:rPr>
+          <w:noProof/>
+          <w:lang w:eastAsia="is-IS"/>
+        </w:rPr>
+        <mc:AlternateContent>
+          <mc:Choice Requires="wps">
+            <w:drawing>
+              <wp:anchor distT="0" distB="0" distL="114300" distR="114300" simplePos="0" relativeHeight="251689984" behindDoc="0" locked="0" layoutInCell="1" allowOverlap="1">
+                <wp:simplePos x="0" y="0"/>
+                <wp:positionH relativeFrom="column">
+                  <wp:posOffset>5405755</wp:posOffset>
+                </wp:positionH>
+                <wp:positionV relativeFrom="paragraph">
+                  <wp:posOffset>3138805</wp:posOffset>
+                </wp:positionV>
+                <wp:extent cx="123825" cy="104775"/>
+                <wp:effectExtent l="0" t="0" r="28575" b="28575"/>
+                <wp:wrapNone/>
+                <wp:docPr id="5" name="Straight Connector 5"/>
+                <wp:cNvGraphicFramePr/>
+                <a:graphic xmlns:a="http://schemas.openxmlformats.org/drawingml/2006/main">
+                  <a:graphicData uri="http://schemas.microsoft.com/office/word/2010/wordprocessingShape">
+                    <wps:wsp>
+                      <wps:cNvCnPr/>
+                      <wps:spPr>
+                        <a:xfrm flipH="1">
+                          <a:off x="0" y="0"/>
+                          <a:ext cx="123825" cy="104775"/>
+                        </a:xfrm>
+                        <a:prstGeom prst="line">
+                          <a:avLst/>
+                        </a:prstGeom>
+                      </wps:spPr>
+                      <wps:style>
+                        <a:lnRef idx="1">
+                          <a:schemeClr val="accent1"/>
+                        </a:lnRef>
+                        <a:fillRef idx="0">
+                          <a:schemeClr val="accent1"/>
+                        </a:fillRef>
+                        <a:effectRef idx="0">
+                          <a:schemeClr val="accent1"/>
+                        </a:effectRef>
+                        <a:fontRef idx="minor">
+                          <a:schemeClr val="tx1"/>
+                        </a:fontRef>
+                      </wps:style>
+                      <wps:bodyPr/>
+                    </wps:wsp>
+                  </a:graphicData>
+                </a:graphic>
+                <wp14:sizeRelH relativeFrom="margin">
+                  <wp14:pctWidth>0</wp14:pctWidth>
+                </wp14:sizeRelH>
+                <wp14:sizeRelV relativeFrom="margin">
+                  <wp14:pctHeight>0</wp14:pctHeight>
+                </wp14:sizeRelV>
+              </wp:anchor>
+            </w:drawing>
+          </mc:Choice>
+          <mc:Fallback>
+            <w:pict>
+              <v:line w14:anchorId="4C2EA665" id="Straight Connector 5" o:spid="_x0000_s1026" style="position:absolute;flip:x;z-index:251689984;visibility:visible;mso-wrap-style:square;mso-width-percent:0;mso-height-percent:0;mso-wrap-distance-left:9pt;mso-wrap-distance-top:0;mso-wrap-distance-right:9pt;mso-wrap-distance-bottom:0;mso-position-horizontal:absolute;mso-position-horizontal-relative:text;mso-position-vertical:absolute;mso-position-vertical-relative:text;mso-width-percent:0;mso-height-percent:0;mso-width-relative:margin;mso-height-relative:margin" from="425.65pt,247.15pt" to="435.4pt,255.4pt" o:gfxdata="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" strokecolor="#5b9bd5 [3204]" strokeweight=".5pt">
+                <v:stroke joinstyle="miter"/>
+              </v:line>
+            </w:pict>
+          </mc:Fallback>
+        </mc:AlternateContent>
+      </w:r>
+      <w:r>
+        <w:rPr>
+          <w:noProof/>
+          <w:lang w:eastAsia="is-IS"/>
+        </w:rPr>
+        <mc:AlternateContent>
+          <mc:Choice Requires="wps">
+            <w:drawing>
+              <wp:anchor distT="0" distB="0" distL="114300" distR="114300" simplePos="0" relativeHeight="251688960" behindDoc="0" locked="0" layoutInCell="1" allowOverlap="1">
+                <wp:simplePos x="0" y="0"/>
+                <wp:positionH relativeFrom="column">
+                  <wp:posOffset>3338830</wp:posOffset>
+                </wp:positionH>
+                <wp:positionV relativeFrom="paragraph">
+                  <wp:posOffset>3310255</wp:posOffset>
+                </wp:positionV>
+                <wp:extent cx="123825" cy="133350"/>
+                <wp:effectExtent l="0" t="0" r="28575" b="19050"/>
+                <wp:wrapNone/>
+                <wp:docPr id="2" name="Straight Connector 2"/>
+                <wp:cNvGraphicFramePr/>
+                <a:graphic xmlns:a="http://schemas.openxmlformats.org/drawingml/2006/main">
+                  <a:graphicData uri="http://schemas.microsoft.com/office/word/2010/wordprocessingShape">
+                    <wps:wsp>
+                      <wps:cNvCnPr/>
+                      <wps:spPr>
+                        <a:xfrm>
+                          <a:off x="0" y="0"/>
+                          <a:ext cx="123825" cy="133350"/>
+                        </a:xfrm>
+                        <a:prstGeom prst="line">
+                          <a:avLst/>
+                        </a:prstGeom>
+                      </wps:spPr>
+                      <wps:style>
+                        <a:lnRef idx="1">
+                          <a:schemeClr val="accent1"/>
+                        </a:lnRef>
+                        <a:fillRef idx="0">
+                          <a:schemeClr val="accent1"/>
+                        </a:fillRef>
+                        <a:effectRef idx="0">
+                          <a:schemeClr val="accent1"/>
+                        </a:effectRef>
+                        <a:fontRef idx="minor">
+                          <a:schemeClr val="tx1"/>
+                        </a:fontRef>
+                      </wps:style>
+                      <wps:bodyPr/>
+                    </wps:wsp>
+                  </a:graphicData>
+                </a:graphic>
+                <wp14:sizeRelH relativeFrom="margin">
+                  <wp14:pctWidth>0</wp14:pctWidth>
+                </wp14:sizeRelH>
+                <wp14:sizeRelV relativeFrom="margin">
+                  <wp14:pctHeight>0</wp14:pctHeight>
+                </wp14:sizeRelV>
+              </wp:anchor>
+            </w:drawing>
+          </mc:Choice>
+          <mc:Fallback>
+            <w:pict>
+              <v:line w14:anchorId="2E374A24" id="Straight Connector 2" o:spid="_x0000_s1026" style="position:absolute;z-index:251688960;visibility:visible;mso-wrap-style:square;mso-width-percent:0;mso-height-percent:0;mso-wrap-distance-left:9pt;mso-wrap-distance-top:0;mso-wrap-distance-right:9pt;mso-wrap-distance-bottom:0;mso-position-horizontal:absolute;mso-position-horizontal-relative:text;mso-position-vertical:absolute;mso-position-vertical-relative:text;mso-width-percent:0;mso-height-percent:0;mso-width-relative:margin;mso-height-relative:margin" from="262.9pt,260.65pt" to="272.65pt,271.15pt" o:gfxdata="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" strokecolor="#5b9bd5 [3204]" strokeweight=".5pt">
+                <v:stroke joinstyle="miter"/>
+              </v:line>
+            </w:pict>
+          </mc:Fallback>
+        </mc:AlternateContent>
+      </w:r>
       <w:r>
         <w:rPr>
           <w:noProof/>
@@ -1263,11 +1843,7 @@
           </mc:Choice>
           <mc:Fallback>
             <w:pict>
-              <v:shapetype id="_x0000_t202" coordsize="21600,21600" o:spt="202" path="m,l,21600r21600,l21600,xe">
-                <v:stroke joinstyle="miter"/>
-                <v:path gradientshapeok="t" o:connecttype="rect"/>
-              </v:shapetype>
-              <v:shape id="Text Box 16" o:spid="_x0000_s1026" type="#_x0000_t202" style="position:absolute;margin-left:272.65pt;margin-top:364.15pt;width:153pt;height:98.25pt;z-index:251672576;visibility:visible;mso-wrap-style:square;mso-width-percent:0;mso-height-percent:0;mso-wrap-distance-left:9pt;mso-wrap-distance-top:0;mso-wrap-distance-right:9pt;mso-wrap-distance-bottom:0;mso-position-horizontal:absolute;mso-position-horizontal-relative:margin;mso-position-vertical:absolute;mso-position-vertical-relative:text;mso-width-percent:0;mso-height-percent:0;mso-width-relative:margin;mso-height-relative:margin;v-text-anchor:top" o:gfxdata="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" fillcolor="white [3201]" strokeweight=".5pt">
+              <v:shape id="Text Box 16" o:spid="_x0000_s1027" type="#_x0000_t202" style="position:absolute;margin-left:272.65pt;margin-top:364.15pt;width:153pt;height:98.25pt;z-index:251672576;visibility:visible;mso-wrap-style:square;mso-width-percent:0;mso-height-percent:0;mso-wrap-distance-left:9pt;mso-wrap-distance-top:0;mso-wrap-distance-right:9pt;mso-wrap-distance-bottom:0;mso-position-horizontal:absolute;mso-position-horizontal-relative:margin;mso-position-vertical:absolute;mso-position-vertical-relative:text;mso-width-percent:0;mso-height-percent:0;mso-width-relative:margin;mso-height-relative:margin;v-text-anchor:top" o:gfxdata="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" fillcolor="white [3201]" strokeweight=".5pt">
                 <v:textbox>
                   <w:txbxContent>
                     <w:p>
@@ -1295,185 +1871,6 @@
                       <w:r>
                         <w:br/>
                         <w:t>danardagur</w:t>
-                      </w:r>
-                    </w:p>
-                  </w:txbxContent>
-                </v:textbox>
-                <w10:wrap anchorx="margin"/>
-              </v:shape>
-            </w:pict>
-          </mc:Fallback>
-        </mc:AlternateContent>
-      </w:r>
-      <w:r>
-        <w:rPr>
-          <w:noProof/>
-          <w:lang w:eastAsia="is-IS"/>
-        </w:rPr>
-        <mc:AlternateContent>
-          <mc:Choice Requires="wps">
-            <w:drawing>
-              <wp:anchor distT="0" distB="0" distL="114300" distR="114300" simplePos="0" relativeHeight="251659264" behindDoc="0" locked="0" layoutInCell="1" allowOverlap="1">
-                <wp:simplePos x="0" y="0"/>
-                <wp:positionH relativeFrom="margin">
-                  <wp:align>center</wp:align>
-                </wp:positionH>
-                <wp:positionV relativeFrom="paragraph">
-                  <wp:posOffset>1795780</wp:posOffset>
-                </wp:positionV>
-                <wp:extent cx="1914525" cy="2257425"/>
-                <wp:effectExtent l="0" t="0" r="28575" b="28575"/>
-                <wp:wrapNone/>
-                <wp:docPr id="1" name="Text Box 1"/>
-                <wp:cNvGraphicFramePr/>
-                <a:graphic xmlns:a="http://schemas.openxmlformats.org/drawingml/2006/main">
-                  <a:graphicData uri="http://schemas.microsoft.com/office/word/2010/wordprocessingShape">
-                    <wps:wsp>
-                      <wps:cNvSpPr txBox="1"/>
-                      <wps:spPr>
-                        <a:xfrm>
-                          <a:off x="0" y="0"/>
-                          <a:ext cx="1914525" cy="2257425"/>
-                        </a:xfrm>
-                        <a:prstGeom prst="rect">
-                          <a:avLst/>
-                        </a:prstGeom>
-                        <a:solidFill>
-                          <a:schemeClr val="lt1"/>
-                        </a:solidFill>
-                        <a:ln w="6350">
-                          <a:solidFill>
-                            <a:prstClr val="black"/>
-                          </a:solidFill>
-                        </a:ln>
-                      </wps:spPr>
-                      <wps:txbx>
-                        <w:txbxContent>
-                          <w:p>
-                            <w:pPr>
-                              <w:spacing w:line="240" w:lineRule="auto"/>
-                            </w:pPr>
-                            <w:r>
-                              <w:t>Lag</w:t>
-                            </w:r>
-                            <w:r>
-                              <w:br/>
-                            </w:r>
-                            <w:r>
-                              <w:br/>
-                              <w:t>ID(primary key)</w:t>
-                            </w:r>
-                            <w:r>
-                              <w:br/>
-                              <w:t>nafn</w:t>
-                            </w:r>
-                            <w:r>
-                              <w:br/>
-                              <w:t>lengd</w:t>
-                            </w:r>
-                            <w:r>
-                              <w:br/>
-                              <w:t>texti</w:t>
-                            </w:r>
-                            <w:r>
-                              <w:br/>
-                              <w:t>flokkur</w:t>
-                            </w:r>
-                            <w:r>
-                              <w:br/>
-                              <w:t>diskur(foreign key)</w:t>
-                            </w:r>
-                            <w:r>
-                              <w:br/>
-                              <w:t>tegund(foreign key)</w:t>
-                            </w:r>
-                            <w:r>
-                              <w:br/>
-                            </w:r>
-                            <w:r>
-                              <w:t>hofundur(foreign key)</w:t>
-                            </w:r>
-                            <w:r>
-                              <w:br/>
-                            </w:r>
-                            <w:r>
-                              <w:t>flytjandi(foreign key)</w:t>
-                            </w:r>
-                          </w:p>
-                        </w:txbxContent>
-                      </wps:txbx>
-                      <wps:bodyPr rot="0" spcFirstLastPara="0" vertOverflow="overflow" horzOverflow="overflow" vert="horz" wrap="square" lIns="91440" tIns="45720" rIns="91440" bIns="45720" numCol="1" spcCol="0" rtlCol="0" fromWordArt="0" anchor="t" anchorCtr="0" forceAA="0" compatLnSpc="1">
-                        <a:prstTxWarp prst="textNoShape">
-                          <a:avLst/>
-                        </a:prstTxWarp>
-                        <a:noAutofit/>
-                      </wps:bodyPr>
-                    </wps:wsp>
-                  </a:graphicData>
-                </a:graphic>
-                <wp14:sizeRelH relativeFrom="margin">
-                  <wp14:pctWidth>0</wp14:pctWidth>
-                </wp14:sizeRelH>
-                <wp14:sizeRelV relativeFrom="margin">
-                  <wp14:pctHeight>0</wp14:pctHeight>
-                </wp14:sizeRelV>
-              </wp:anchor>
-            </w:drawing>
-          </mc:Choice>
-          <mc:Fallback>
-            <w:pict>
-              <v:shape id="Text Box 1" o:spid="_x0000_s1027" type="#_x0000_t202" style="position:absolute;margin-left:0;margin-top:141.4pt;width:150.75pt;height:177.75pt;z-index:251659264;visibility:visible;mso-wrap-style:square;mso-width-percent:0;mso-height-percent:0;mso-wrap-distance-left:9pt;mso-wrap-distance-top:0;mso-wrap-distance-right:9pt;mso-wrap-distance-bottom:0;mso-position-horizontal:center;mso-position-horizontal-relative:margin;mso-position-vertical:absolute;mso-position-vertical-relative:text;mso-width-percent:0;mso-height-percent:0;mso-width-relative:margin;mso-height-relative:margin;v-text-anchor:top" o:gfxdata="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" fillcolor="white [3201]" strokeweight=".5pt">
-                <v:textbox>
-                  <w:txbxContent>
-                    <w:p>
-                      <w:pPr>
-                        <w:spacing w:line="240" w:lineRule="auto"/>
-                      </w:pPr>
-                      <w:r>
-                        <w:t>Lag</w:t>
-                      </w:r>
-                      <w:r>
-                        <w:br/>
-                      </w:r>
-                      <w:r>
-                        <w:br/>
-                        <w:t>ID(primary key)</w:t>
-                      </w:r>
-                      <w:r>
-                        <w:br/>
-                        <w:t>nafn</w:t>
-                      </w:r>
-                      <w:r>
-                        <w:br/>
-                        <w:t>lengd</w:t>
-                      </w:r>
-                      <w:r>
-                        <w:br/>
-                        <w:t>texti</w:t>
-                      </w:r>
-                      <w:r>
-                        <w:br/>
-                        <w:t>flokkur</w:t>
-                      </w:r>
-                      <w:r>
-                        <w:br/>
-                        <w:t>diskur(foreign key)</w:t>
-                      </w:r>
-                      <w:r>
-                        <w:br/>
-                        <w:t>tegund(foreign key)</w:t>
-                      </w:r>
-                      <w:r>
-                        <w:br/>
-                      </w:r>
-                      <w:r>
-                        <w:t>hofundur(foreign key)</w:t>
-                      </w:r>
-                      <w:r>
-                        <w:br/>
-                      </w:r>
-                      <w:r>
-                        <w:t>flytjandi(foreign key)</w:t>
                       </w:r>
                     </w:p>
                   </w:txbxContent>
@@ -1565,7 +1962,13 @@
                               <w:br/>
                             </w:r>
                             <w:r>
-                              <w:t>flokkur(foreign key)</w:t>
+                              <w:t>flokkur</w:t>
+                            </w:r>
+                            <w:r>
+                              <w:t>_id</w:t>
+                            </w:r>
+                            <w:r>
+                              <w:t>(foreign key)</w:t>
                             </w:r>
                             <w:r>
                               <w:br/>
@@ -1593,7 +1996,7 @@
           </mc:Choice>
           <mc:Fallback>
             <w:pict>
-              <v:shape id="Text Box 3" o:spid="_x0000_s1028" type="#_x0000_t202" style="position:absolute;margin-left:0;margin-top:-.35pt;width:149.25pt;height:122.25pt;z-index:251660288;visibility:visible;mso-wrap-style:square;mso-width-percent:0;mso-height-percent:0;mso-wrap-distance-left:9pt;mso-wrap-distance-top:0;mso-wrap-distance-right:9pt;mso-wrap-distance-bottom:0;mso-position-horizontal:left;mso-position-horizontal-relative:margin;mso-position-vertical:absolute;mso-position-vertical-relative:text;mso-width-percent:0;mso-height-percent:0;mso-width-relative:margin;mso-height-relative:margin;v-text-anchor:top" o:gfxdata="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" fillcolor="white [3201]" strokeweight=".5pt">
+              <v:shape id="Text Box 3" o:spid="_x0000_s1028" type="#_x0000_t202" style="position:absolute;margin-left:0;margin-top:-.35pt;width:149.25pt;height:122.25pt;z-index:251660288;visibility:visible;mso-wrap-style:square;mso-width-percent:0;mso-height-percent:0;mso-wrap-distance-left:9pt;mso-wrap-distance-top:0;mso-wrap-distance-right:9pt;mso-wrap-distance-bottom:0;mso-position-horizontal:left;mso-position-horizontal-relative:margin;mso-position-vertical:absolute;mso-position-vertical-relative:text;mso-width-percent:0;mso-height-percent:0;mso-width-relative:margin;mso-height-relative:margin;v-text-anchor:top" o:gfxdata="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" fillcolor="white [3201]" strokeweight=".5pt">
                 <v:textbox>
                   <w:txbxContent>
                     <w:p>
@@ -1633,7 +2036,13 @@
                         <w:br/>
                       </w:r>
                       <w:r>
-                        <w:t>flokkur(foreign key)</w:t>
+                        <w:t>flokkur</w:t>
+                      </w:r>
+                      <w:r>
+                        <w:t>_id</w:t>
+                      </w:r>
+                      <w:r>
+                        <w:t>(foreign key)</w:t>
                       </w:r>
                       <w:r>
                         <w:br/>
@@ -1927,7 +2336,10 @@
                             </w:r>
                             <w:r>
                               <w:br/>
-                              <w:t>ID(primary key)</w:t>
+                              <w:t>I</w:t>
+                            </w:r>
+                            <w:r>
+                              <w:t>D(primary key)</w:t>
                             </w:r>
                             <w:r>
                               <w:br/>
@@ -1939,11 +2351,13 @@
                             </w:r>
                             <w:r>
                               <w:br/>
-                              <w:t>tegund_disks(foreign key)</w:t>
-                            </w:r>
-                            <w:r>
-                              <w:br/>
-                              <w:t>utgefandi(foreign key)</w:t>
+                              <w:t>utgefandi</w:t>
+                            </w:r>
+                            <w:r>
+                              <w:t>_id</w:t>
+                            </w:r>
+                            <w:r>
+                              <w:t>(foreign key)</w:t>
                             </w:r>
                           </w:p>
                         </w:txbxContent>
@@ -1968,7 +2382,7 @@
           </mc:Choice>
           <mc:Fallback>
             <w:pict>
-              <v:shape id="Text Box 6" o:spid="_x0000_s1031" type="#_x0000_t202" style="position:absolute;margin-left:80.8pt;margin-top:-.35pt;width:132pt;height:114.75pt;z-index:251662336;visibility:visible;mso-wrap-style:square;mso-width-percent:0;mso-height-percent:0;mso-wrap-distance-left:9pt;mso-wrap-distance-top:0;mso-wrap-distance-right:9pt;mso-wrap-distance-bottom:0;mso-position-horizontal:right;mso-position-horizontal-relative:margin;mso-position-vertical:absolute;mso-position-vertical-relative:text;mso-width-percent:0;mso-height-percent:0;mso-width-relative:margin;mso-height-relative:margin;v-text-anchor:top" o:gfxdata="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" fillcolor="white [3201]" strokeweight=".5pt">
+              <v:shape id="Text Box 6" o:spid="_x0000_s1031" type="#_x0000_t202" style="position:absolute;margin-left:80.8pt;margin-top:-.35pt;width:132pt;height:114.75pt;z-index:251662336;visibility:visible;mso-wrap-style:square;mso-width-percent:0;mso-height-percent:0;mso-wrap-distance-left:9pt;mso-wrap-distance-top:0;mso-wrap-distance-right:9pt;mso-wrap-distance-bottom:0;mso-position-horizontal:right;mso-position-horizontal-relative:margin;mso-position-vertical:absolute;mso-position-vertical-relative:text;mso-width-percent:0;mso-height-percent:0;mso-width-relative:margin;mso-height-relative:margin;v-text-anchor:top" o:gfxdata="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" fillcolor="white [3201]" strokeweight=".5pt">
                 <v:textbox>
                   <w:txbxContent>
                     <w:p>
@@ -1983,7 +2397,10 @@
                       </w:r>
                       <w:r>
                         <w:br/>
-                        <w:t>ID(primary key)</w:t>
+                        <w:t>I</w:t>
+                      </w:r>
+                      <w:r>
+                        <w:t>D(primary key)</w:t>
                       </w:r>
                       <w:r>
                         <w:br/>
@@ -1995,11 +2412,13 @@
                       </w:r>
                       <w:r>
                         <w:br/>
-                        <w:t>tegund_disks(foreign key)</w:t>
-                      </w:r>
-                      <w:r>
-                        <w:br/>
-                        <w:t>utgefandi(foreign key)</w:t>
+                        <w:t>utgefandi</w:t>
+                      </w:r>
+                      <w:r>
+                        <w:t>_id</w:t>
+                      </w:r>
+                      <w:r>
+                        <w:t>(foreign key)</w:t>
                       </w:r>
                     </w:p>
                   </w:txbxContent>
@@ -2129,8 +2548,6 @@
         </w:rPr>
         <w:t>z</w:t>
       </w:r>
-      <w:bookmarkStart w:id="0" w:name="_GoBack"/>
-      <w:bookmarkEnd w:id="0"/>
     </w:p>
     <w:sectPr>
       <w:pgSz w:w="16838" w:h="11906" w:orient="landscape"/>
